--- a/Foxconn项目服务器API文档.docx
+++ b/Foxconn项目服务器API文档.docx
@@ -5,7 +5,7 @@
     <w:p>
       <w:pPr>
         <w:rPr>
-          <w:rFonts w:ascii="微软雅黑" w:eastAsia="微软雅黑" w:hAnsi="微软雅黑" w:hint="eastAsia"/>
+          <w:rFonts w:ascii="微软雅黑" w:eastAsia="微软雅黑" w:hAnsi="微软雅黑"/>
           <w:sz w:val="40"/>
         </w:rPr>
       </w:pPr>
@@ -29,7 +29,7 @@
     <w:p>
       <w:pPr>
         <w:rPr>
-          <w:rFonts w:ascii="微软雅黑" w:eastAsia="微软雅黑" w:hAnsi="微软雅黑" w:hint="eastAsia"/>
+          <w:rFonts w:ascii="微软雅黑" w:eastAsia="微软雅黑" w:hAnsi="微软雅黑"/>
         </w:rPr>
       </w:pPr>
       <w:r>
@@ -126,7 +126,7 @@
     <w:p>
       <w:pPr>
         <w:rPr>
-          <w:rFonts w:ascii="微软雅黑" w:eastAsia="微软雅黑" w:hAnsi="微软雅黑" w:hint="eastAsia"/>
+          <w:rFonts w:ascii="微软雅黑" w:eastAsia="微软雅黑" w:hAnsi="微软雅黑"/>
           <w:sz w:val="22"/>
         </w:rPr>
       </w:pPr>
@@ -134,27 +134,37 @@
     <w:p>
       <w:pPr>
         <w:rPr>
+          <w:rFonts w:ascii="微软雅黑" w:eastAsia="微软雅黑" w:hAnsi="微软雅黑"/>
+          <w:sz w:val="22"/>
+        </w:rPr>
+      </w:pPr>
+      <w:r>
+        <w:rPr>
           <w:rFonts w:ascii="微软雅黑" w:eastAsia="微软雅黑" w:hAnsi="微软雅黑" w:hint="eastAsia"/>
           <w:sz w:val="22"/>
         </w:rPr>
-      </w:pPr>
-      <w:r>
-        <w:rPr>
-          <w:rFonts w:ascii="微软雅黑" w:eastAsia="微软雅黑" w:hAnsi="微软雅黑" w:hint="eastAsia"/>
+        <w:t>服务器地址：</w:t>
+      </w:r>
+      <w:r>
+        <w:fldChar w:fldCharType="begin"/>
+      </w:r>
+      <w:r>
+        <w:instrText>HYPERLINK "http://202.120.36.137"</w:instrText>
+      </w:r>
+      <w:r>
+        <w:fldChar w:fldCharType="separate"/>
+      </w:r>
+      <w:r>
+        <w:rPr>
+          <w:rStyle w:val="a3"/>
+          <w:rFonts w:ascii="微软雅黑" w:eastAsia="微软雅黑" w:hAnsi="微软雅黑"/>
           <w:sz w:val="22"/>
         </w:rPr>
-        <w:t>服务器地址：</w:t>
-      </w:r>
-      <w:hyperlink r:id="rId4" w:history="1">
-        <w:r>
-          <w:rPr>
-            <w:rStyle w:val="a3"/>
-            <w:rFonts w:ascii="微软雅黑" w:eastAsia="微软雅黑" w:hAnsi="微软雅黑"/>
-            <w:sz w:val="22"/>
-          </w:rPr>
-          <w:t>http://202.120.36.137</w:t>
-        </w:r>
-      </w:hyperlink>
+        <w:t>http://202.120.36.137</w:t>
+      </w:r>
+      <w:r>
+        <w:fldChar w:fldCharType="end"/>
+      </w:r>
       <w:r>
         <w:rPr>
           <w:rFonts w:ascii="微软雅黑" w:eastAsia="微软雅黑" w:hAnsi="微软雅黑" w:hint="eastAsia"/>
@@ -166,7 +176,7 @@
     <w:p>
       <w:pPr>
         <w:rPr>
-          <w:rFonts w:ascii="微软雅黑" w:eastAsia="微软雅黑" w:hAnsi="微软雅黑" w:hint="eastAsia"/>
+          <w:rFonts w:ascii="微软雅黑" w:eastAsia="微软雅黑" w:hAnsi="微软雅黑"/>
           <w:sz w:val="22"/>
         </w:rPr>
       </w:pPr>
@@ -174,7 +184,7 @@
     <w:p>
       <w:pPr>
         <w:rPr>
-          <w:rFonts w:ascii="微软雅黑" w:eastAsia="微软雅黑" w:hAnsi="微软雅黑" w:hint="eastAsia"/>
+          <w:rFonts w:ascii="微软雅黑" w:eastAsia="微软雅黑" w:hAnsi="微软雅黑"/>
           <w:sz w:val="22"/>
         </w:rPr>
       </w:pPr>
@@ -189,7 +199,7 @@
     <w:p>
       <w:pPr>
         <w:rPr>
-          <w:rFonts w:ascii="微软雅黑" w:eastAsia="微软雅黑" w:hAnsi="微软雅黑" w:hint="eastAsia"/>
+          <w:rFonts w:ascii="微软雅黑" w:eastAsia="微软雅黑" w:hAnsi="微软雅黑"/>
           <w:sz w:val="22"/>
         </w:rPr>
       </w:pPr>
@@ -197,7 +207,7 @@
     <w:p>
       <w:pPr>
         <w:rPr>
-          <w:rFonts w:ascii="微软雅黑" w:eastAsia="微软雅黑" w:hAnsi="微软雅黑" w:hint="eastAsia"/>
+          <w:rFonts w:ascii="微软雅黑" w:eastAsia="微软雅黑" w:hAnsi="微软雅黑"/>
           <w:sz w:val="22"/>
         </w:rPr>
       </w:pPr>
@@ -206,17 +216,18 @@
       <w:tblPr>
         <w:tblStyle w:val="a4"/>
         <w:tblW w:w="0" w:type="auto"/>
+        <w:tblLayout w:type="fixed"/>
         <w:tblLook w:val="04A0"/>
       </w:tblPr>
       <w:tblGrid>
-        <w:gridCol w:w="2425"/>
-        <w:gridCol w:w="1497"/>
-        <w:gridCol w:w="4600"/>
+        <w:gridCol w:w="2660"/>
+        <w:gridCol w:w="1451"/>
+        <w:gridCol w:w="4411"/>
       </w:tblGrid>
       <w:tr>
         <w:tc>
           <w:tcPr>
-            <w:tcW w:w="2075" w:type="dxa"/>
+            <w:tcW w:w="2660" w:type="dxa"/>
           </w:tcPr>
           <w:p>
             <w:pPr>
@@ -236,7 +247,7 @@
         </w:tc>
         <w:tc>
           <w:tcPr>
-            <w:tcW w:w="1577" w:type="dxa"/>
+            <w:tcW w:w="1451" w:type="dxa"/>
           </w:tcPr>
           <w:p>
             <w:pPr>
@@ -256,7 +267,7 @@
         </w:tc>
         <w:tc>
           <w:tcPr>
-            <w:tcW w:w="4870" w:type="dxa"/>
+            <w:tcW w:w="4411" w:type="dxa"/>
           </w:tcPr>
           <w:p>
             <w:pPr>
@@ -278,7 +289,7 @@
       <w:tr>
         <w:tc>
           <w:tcPr>
-            <w:tcW w:w="2075" w:type="dxa"/>
+            <w:tcW w:w="2660" w:type="dxa"/>
           </w:tcPr>
           <w:p>
             <w:pPr>
@@ -298,7 +309,7 @@
         </w:tc>
         <w:tc>
           <w:tcPr>
-            <w:tcW w:w="1577" w:type="dxa"/>
+            <w:tcW w:w="1451" w:type="dxa"/>
           </w:tcPr>
           <w:p>
             <w:pPr>
@@ -318,7 +329,7 @@
         </w:tc>
         <w:tc>
           <w:tcPr>
-            <w:tcW w:w="4870" w:type="dxa"/>
+            <w:tcW w:w="4411" w:type="dxa"/>
           </w:tcPr>
           <w:p>
             <w:pPr>
@@ -388,7 +399,7 @@
       <w:tr>
         <w:tc>
           <w:tcPr>
-            <w:tcW w:w="2075" w:type="dxa"/>
+            <w:tcW w:w="2660" w:type="dxa"/>
           </w:tcPr>
           <w:p>
             <w:pPr>
@@ -424,7 +435,7 @@
         </w:tc>
         <w:tc>
           <w:tcPr>
-            <w:tcW w:w="1577" w:type="dxa"/>
+            <w:tcW w:w="1451" w:type="dxa"/>
           </w:tcPr>
           <w:p>
             <w:pPr>
@@ -460,12 +471,12 @@
         </w:tc>
         <w:tc>
           <w:tcPr>
-            <w:tcW w:w="4870" w:type="dxa"/>
-          </w:tcPr>
-          <w:p>
-            <w:pPr>
-              <w:rPr>
-                <w:rFonts w:ascii="微软雅黑" w:eastAsia="微软雅黑" w:hAnsi="微软雅黑" w:hint="eastAsia"/>
+            <w:tcW w:w="4411" w:type="dxa"/>
+          </w:tcPr>
+          <w:p>
+            <w:pPr>
+              <w:rPr>
+                <w:rFonts w:ascii="微软雅黑" w:eastAsia="微软雅黑" w:hAnsi="微软雅黑"/>
                 <w:sz w:val="22"/>
               </w:rPr>
             </w:pPr>
@@ -554,7 +565,7 @@
           <w:p>
             <w:pPr>
               <w:rPr>
-                <w:rFonts w:ascii="微软雅黑" w:eastAsia="微软雅黑" w:hAnsi="微软雅黑" w:hint="eastAsia"/>
+                <w:rFonts w:ascii="微软雅黑" w:eastAsia="微软雅黑" w:hAnsi="微软雅黑"/>
                 <w:sz w:val="22"/>
               </w:rPr>
             </w:pPr>
@@ -606,15 +617,15 @@
           <w:p>
             <w:pPr>
               <w:rPr>
-                <w:rFonts w:ascii="微软雅黑" w:eastAsia="微软雅黑" w:hAnsi="微软雅黑" w:hint="eastAsia"/>
-                <w:sz w:val="22"/>
-              </w:rPr>
-            </w:pPr>
-          </w:p>
-          <w:p>
-            <w:pPr>
-              <w:rPr>
-                <w:rFonts w:ascii="微软雅黑" w:eastAsia="微软雅黑" w:hAnsi="微软雅黑" w:hint="eastAsia"/>
+                <w:rFonts w:ascii="微软雅黑" w:eastAsia="微软雅黑" w:hAnsi="微软雅黑"/>
+                <w:sz w:val="22"/>
+              </w:rPr>
+            </w:pPr>
+          </w:p>
+          <w:p>
+            <w:pPr>
+              <w:rPr>
+                <w:rFonts w:ascii="微软雅黑" w:eastAsia="微软雅黑" w:hAnsi="微软雅黑"/>
                 <w:sz w:val="22"/>
               </w:rPr>
             </w:pPr>
@@ -661,7 +672,7 @@
           <w:p>
             <w:pPr>
               <w:rPr>
-                <w:rFonts w:ascii="微软雅黑" w:eastAsia="微软雅黑" w:hAnsi="微软雅黑" w:hint="eastAsia"/>
+                <w:rFonts w:ascii="微软雅黑" w:eastAsia="微软雅黑" w:hAnsi="微软雅黑"/>
                 <w:sz w:val="22"/>
               </w:rPr>
             </w:pPr>
@@ -676,7 +687,7 @@
           <w:p>
             <w:pPr>
               <w:rPr>
-                <w:rFonts w:ascii="微软雅黑" w:eastAsia="微软雅黑" w:hAnsi="微软雅黑" w:hint="eastAsia"/>
+                <w:rFonts w:ascii="微软雅黑" w:eastAsia="微软雅黑" w:hAnsi="微软雅黑"/>
                 <w:sz w:val="22"/>
               </w:rPr>
             </w:pPr>
@@ -692,7 +703,7 @@
           <w:p>
             <w:pPr>
               <w:rPr>
-                <w:rFonts w:ascii="微软雅黑" w:eastAsia="微软雅黑" w:hAnsi="微软雅黑" w:hint="eastAsia"/>
+                <w:rFonts w:ascii="微软雅黑" w:eastAsia="微软雅黑" w:hAnsi="微软雅黑"/>
                 <w:sz w:val="22"/>
               </w:rPr>
             </w:pPr>
@@ -707,7 +718,7 @@
           <w:p>
             <w:pPr>
               <w:rPr>
-                <w:rFonts w:ascii="微软雅黑" w:eastAsia="微软雅黑" w:hAnsi="微软雅黑" w:hint="eastAsia"/>
+                <w:rFonts w:ascii="微软雅黑" w:eastAsia="微软雅黑" w:hAnsi="微软雅黑"/>
                 <w:sz w:val="22"/>
               </w:rPr>
             </w:pPr>
@@ -739,7 +750,7 @@
       <w:tr>
         <w:tc>
           <w:tcPr>
-            <w:tcW w:w="2075" w:type="dxa"/>
+            <w:tcW w:w="2660" w:type="dxa"/>
           </w:tcPr>
           <w:p>
             <w:pPr>
@@ -776,7 +787,7 @@
         </w:tc>
         <w:tc>
           <w:tcPr>
-            <w:tcW w:w="1577" w:type="dxa"/>
+            <w:tcW w:w="1451" w:type="dxa"/>
           </w:tcPr>
           <w:p>
             <w:pPr>
@@ -796,7 +807,7 @@
         </w:tc>
         <w:tc>
           <w:tcPr>
-            <w:tcW w:w="4870" w:type="dxa"/>
+            <w:tcW w:w="4411" w:type="dxa"/>
           </w:tcPr>
           <w:p>
             <w:pPr>
@@ -841,7 +852,7 @@
       <w:tr>
         <w:tc>
           <w:tcPr>
-            <w:tcW w:w="2075" w:type="dxa"/>
+            <w:tcW w:w="2660" w:type="dxa"/>
           </w:tcPr>
           <w:p>
             <w:pPr>
@@ -877,7 +888,7 @@
         </w:tc>
         <w:tc>
           <w:tcPr>
-            <w:tcW w:w="1577" w:type="dxa"/>
+            <w:tcW w:w="1451" w:type="dxa"/>
           </w:tcPr>
           <w:p>
             <w:pPr>
@@ -897,7 +908,7 @@
         </w:tc>
         <w:tc>
           <w:tcPr>
-            <w:tcW w:w="4870" w:type="dxa"/>
+            <w:tcW w:w="4411" w:type="dxa"/>
           </w:tcPr>
           <w:p>
             <w:pPr>
@@ -934,7 +945,21 @@
                 <w:rFonts w:ascii="微软雅黑" w:eastAsia="微软雅黑" w:hAnsi="微软雅黑" w:hint="eastAsia"/>
                 <w:sz w:val="22"/>
               </w:rPr>
-              <w:t>为当前用户名,返回字符串为所有好友用户名，以</w:t>
+              <w:t>为当前用户名,返回字符串为所有好友用户名</w:t>
+            </w:r>
+            <w:r>
+              <w:rPr>
+                <w:rFonts w:ascii="微软雅黑" w:eastAsia="微软雅黑" w:hAnsi="微软雅黑" w:hint="eastAsia"/>
+                <w:sz w:val="22"/>
+              </w:rPr>
+              <w:t>和姓名，用户名和姓名以“，”分隔，每一组信息之间</w:t>
+            </w:r>
+            <w:r>
+              <w:rPr>
+                <w:rFonts w:ascii="微软雅黑" w:eastAsia="微软雅黑" w:hAnsi="微软雅黑" w:hint="eastAsia"/>
+                <w:sz w:val="22"/>
+              </w:rPr>
+              <w:t>以</w:t>
             </w:r>
             <w:r>
               <w:rPr>
@@ -970,7 +995,7 @@
       <w:tr>
         <w:tc>
           <w:tcPr>
-            <w:tcW w:w="2075" w:type="dxa"/>
+            <w:tcW w:w="2660" w:type="dxa"/>
           </w:tcPr>
           <w:p>
             <w:pPr>
@@ -1006,7 +1031,7 @@
         </w:tc>
         <w:tc>
           <w:tcPr>
-            <w:tcW w:w="1577" w:type="dxa"/>
+            <w:tcW w:w="1451" w:type="dxa"/>
           </w:tcPr>
           <w:p>
             <w:pPr>
@@ -1026,7 +1051,7 @@
         </w:tc>
         <w:tc>
           <w:tcPr>
-            <w:tcW w:w="4870" w:type="dxa"/>
+            <w:tcW w:w="4411" w:type="dxa"/>
           </w:tcPr>
           <w:p>
             <w:pPr>
@@ -1170,6 +1195,456 @@
                 <w:sz w:val="22"/>
               </w:rPr>
               <w:t>”</w:t>
+            </w:r>
+          </w:p>
+        </w:tc>
+      </w:tr>
+      <w:tr>
+        <w:trPr>
+          <w:trHeight w:val="1408"/>
+        </w:trPr>
+        <w:tc>
+          <w:tcPr>
+            <w:tcW w:w="2660" w:type="dxa"/>
+          </w:tcPr>
+          <w:p>
+            <w:pPr>
+              <w:rPr>
+                <w:rFonts w:ascii="微软雅黑" w:eastAsia="微软雅黑" w:hAnsi="微软雅黑"/>
+                <w:sz w:val="22"/>
+              </w:rPr>
+            </w:pPr>
+            <w:r>
+              <w:rPr>
+                <w:rFonts w:ascii="微软雅黑" w:eastAsia="微软雅黑" w:hAnsi="微软雅黑" w:hint="eastAsia"/>
+                <w:sz w:val="22"/>
+              </w:rPr>
+              <w:t>/register/</w:t>
+            </w:r>
+          </w:p>
+        </w:tc>
+        <w:tc>
+          <w:tcPr>
+            <w:tcW w:w="1451" w:type="dxa"/>
+          </w:tcPr>
+          <w:p>
+            <w:pPr>
+              <w:rPr>
+                <w:rFonts w:ascii="微软雅黑" w:eastAsia="微软雅黑" w:hAnsi="微软雅黑"/>
+                <w:sz w:val="22"/>
+              </w:rPr>
+            </w:pPr>
+            <w:r>
+              <w:rPr>
+                <w:rFonts w:ascii="微软雅黑" w:eastAsia="微软雅黑" w:hAnsi="微软雅黑"/>
+                <w:sz w:val="22"/>
+              </w:rPr>
+              <w:t>账户注册</w:t>
+            </w:r>
+          </w:p>
+        </w:tc>
+        <w:tc>
+          <w:tcPr>
+            <w:tcW w:w="4411" w:type="dxa"/>
+          </w:tcPr>
+          <w:p>
+            <w:pPr>
+              <w:rPr>
+                <w:rFonts w:ascii="微软雅黑" w:eastAsia="微软雅黑" w:hAnsi="微软雅黑"/>
+                <w:sz w:val="22"/>
+              </w:rPr>
+            </w:pPr>
+            <w:r>
+              <w:rPr>
+                <w:rFonts w:ascii="微软雅黑" w:eastAsia="微软雅黑" w:hAnsi="微软雅黑" w:hint="eastAsia"/>
+                <w:sz w:val="22"/>
+              </w:rPr>
+              <w:t>POST发送，键值</w:t>
+            </w:r>
+            <w:proofErr w:type="spellStart"/>
+            <w:r>
+              <w:rPr>
+                <w:rFonts w:ascii="微软雅黑" w:eastAsia="微软雅黑" w:hAnsi="微软雅黑" w:hint="eastAsia"/>
+                <w:sz w:val="22"/>
+              </w:rPr>
+              <w:t>userid</w:t>
+            </w:r>
+            <w:proofErr w:type="spellEnd"/>
+            <w:r>
+              <w:rPr>
+                <w:rFonts w:ascii="微软雅黑" w:eastAsia="微软雅黑" w:hAnsi="微软雅黑" w:hint="eastAsia"/>
+                <w:sz w:val="22"/>
+              </w:rPr>
+              <w:t>为账号，</w:t>
+            </w:r>
+            <w:proofErr w:type="spellStart"/>
+            <w:r>
+              <w:rPr>
+                <w:rFonts w:ascii="微软雅黑" w:eastAsia="微软雅黑" w:hAnsi="微软雅黑" w:hint="eastAsia"/>
+                <w:sz w:val="22"/>
+              </w:rPr>
+              <w:t>passwd</w:t>
+            </w:r>
+            <w:proofErr w:type="spellEnd"/>
+            <w:r>
+              <w:rPr>
+                <w:rFonts w:ascii="微软雅黑" w:eastAsia="微软雅黑" w:hAnsi="微软雅黑" w:hint="eastAsia"/>
+                <w:sz w:val="22"/>
+              </w:rPr>
+              <w:t>为密码，name为姓名，</w:t>
+            </w:r>
+            <w:proofErr w:type="spellStart"/>
+            <w:r>
+              <w:rPr>
+                <w:rFonts w:ascii="微软雅黑" w:eastAsia="微软雅黑" w:hAnsi="微软雅黑" w:hint="eastAsia"/>
+                <w:sz w:val="22"/>
+              </w:rPr>
+              <w:t>usertype</w:t>
+            </w:r>
+            <w:proofErr w:type="spellEnd"/>
+          </w:p>
+          <w:p>
+            <w:pPr>
+              <w:rPr>
+                <w:rFonts w:ascii="微软雅黑" w:eastAsia="微软雅黑" w:hAnsi="微软雅黑"/>
+                <w:sz w:val="22"/>
+              </w:rPr>
+            </w:pPr>
+            <w:r>
+              <w:rPr>
+                <w:rFonts w:ascii="微软雅黑" w:eastAsia="微软雅黑" w:hAnsi="微软雅黑" w:hint="eastAsia"/>
+                <w:sz w:val="22"/>
+              </w:rPr>
+              <w:t>为用户类别，“2”为普通用户，“1”为管理员，mobile为11位手机号码，sexual为性别，</w:t>
+            </w:r>
+            <w:r>
+              <w:rPr>
+                <w:rFonts w:ascii="微软雅黑" w:eastAsia="微软雅黑" w:hAnsi="微软雅黑"/>
+                <w:sz w:val="22"/>
+              </w:rPr>
+              <w:t>”</w:t>
+            </w:r>
+            <w:r>
+              <w:rPr>
+                <w:rFonts w:ascii="微软雅黑" w:eastAsia="微软雅黑" w:hAnsi="微软雅黑" w:hint="eastAsia"/>
+                <w:sz w:val="22"/>
+              </w:rPr>
+              <w:t>0</w:t>
+            </w:r>
+            <w:r>
+              <w:rPr>
+                <w:rFonts w:ascii="微软雅黑" w:eastAsia="微软雅黑" w:hAnsi="微软雅黑"/>
+                <w:sz w:val="22"/>
+              </w:rPr>
+              <w:t>”</w:t>
+            </w:r>
+            <w:r>
+              <w:rPr>
+                <w:rFonts w:ascii="微软雅黑" w:eastAsia="微软雅黑" w:hAnsi="微软雅黑" w:hint="eastAsia"/>
+                <w:sz w:val="22"/>
+              </w:rPr>
+              <w:t>为女，</w:t>
+            </w:r>
+            <w:r>
+              <w:rPr>
+                <w:rFonts w:ascii="微软雅黑" w:eastAsia="微软雅黑" w:hAnsi="微软雅黑"/>
+                <w:sz w:val="22"/>
+              </w:rPr>
+              <w:t>”</w:t>
+            </w:r>
+            <w:r>
+              <w:rPr>
+                <w:rFonts w:ascii="微软雅黑" w:eastAsia="微软雅黑" w:hAnsi="微软雅黑" w:hint="eastAsia"/>
+                <w:sz w:val="22"/>
+              </w:rPr>
+              <w:t>1</w:t>
+            </w:r>
+            <w:r>
+              <w:rPr>
+                <w:rFonts w:ascii="微软雅黑" w:eastAsia="微软雅黑" w:hAnsi="微软雅黑"/>
+                <w:sz w:val="22"/>
+              </w:rPr>
+              <w:t>”</w:t>
+            </w:r>
+            <w:r>
+              <w:rPr>
+                <w:rFonts w:ascii="微软雅黑" w:eastAsia="微软雅黑" w:hAnsi="微软雅黑" w:hint="eastAsia"/>
+                <w:sz w:val="22"/>
+              </w:rPr>
+              <w:t>为男</w:t>
+            </w:r>
+          </w:p>
+          <w:p>
+            <w:pPr>
+              <w:rPr>
+                <w:rFonts w:ascii="微软雅黑" w:eastAsia="微软雅黑" w:hAnsi="微软雅黑"/>
+                <w:sz w:val="22"/>
+              </w:rPr>
+            </w:pPr>
+            <w:r>
+              <w:rPr>
+                <w:rFonts w:ascii="微软雅黑" w:eastAsia="微软雅黑" w:hAnsi="微软雅黑" w:hint="eastAsia"/>
+                <w:sz w:val="22"/>
+              </w:rPr>
+              <w:lastRenderedPageBreak/>
+              <w:t>注意：请在前端做好 两次密码确认，账户格式确认，手机号码格式确认等等</w:t>
+            </w:r>
+          </w:p>
+          <w:p>
+            <w:pPr>
+              <w:rPr>
+                <w:rFonts w:ascii="微软雅黑" w:eastAsia="微软雅黑" w:hAnsi="微软雅黑"/>
+                <w:sz w:val="22"/>
+              </w:rPr>
+            </w:pPr>
+            <w:r>
+              <w:rPr>
+                <w:rFonts w:ascii="微软雅黑" w:eastAsia="微软雅黑" w:hAnsi="微软雅黑" w:hint="eastAsia"/>
+                <w:sz w:val="22"/>
+              </w:rPr>
+              <w:t>返回值：</w:t>
+            </w:r>
+            <w:r>
+              <w:rPr>
+                <w:rFonts w:ascii="微软雅黑" w:eastAsia="微软雅黑" w:hAnsi="微软雅黑"/>
+                <w:sz w:val="22"/>
+              </w:rPr>
+              <w:t>”</w:t>
+            </w:r>
+            <w:r>
+              <w:rPr>
+                <w:rFonts w:ascii="微软雅黑" w:eastAsia="微软雅黑" w:hAnsi="微软雅黑" w:hint="eastAsia"/>
+                <w:sz w:val="22"/>
+              </w:rPr>
+              <w:t>2</w:t>
+            </w:r>
+            <w:r>
+              <w:rPr>
+                <w:rFonts w:ascii="微软雅黑" w:eastAsia="微软雅黑" w:hAnsi="微软雅黑"/>
+                <w:sz w:val="22"/>
+              </w:rPr>
+              <w:t>”</w:t>
+            </w:r>
+            <w:r>
+              <w:rPr>
+                <w:rFonts w:ascii="微软雅黑" w:eastAsia="微软雅黑" w:hAnsi="微软雅黑" w:hint="eastAsia"/>
+                <w:sz w:val="22"/>
+              </w:rPr>
+              <w:t>代表用户名已经存在，</w:t>
+            </w:r>
+            <w:r>
+              <w:rPr>
+                <w:rFonts w:ascii="微软雅黑" w:eastAsia="微软雅黑" w:hAnsi="微软雅黑"/>
+                <w:sz w:val="22"/>
+              </w:rPr>
+              <w:t>”</w:t>
+            </w:r>
+            <w:r>
+              <w:rPr>
+                <w:rFonts w:ascii="微软雅黑" w:eastAsia="微软雅黑" w:hAnsi="微软雅黑" w:hint="eastAsia"/>
+                <w:sz w:val="22"/>
+              </w:rPr>
+              <w:t>1</w:t>
+            </w:r>
+            <w:r>
+              <w:rPr>
+                <w:rFonts w:ascii="微软雅黑" w:eastAsia="微软雅黑" w:hAnsi="微软雅黑"/>
+                <w:sz w:val="22"/>
+              </w:rPr>
+              <w:t>”</w:t>
+            </w:r>
+            <w:r>
+              <w:rPr>
+                <w:rFonts w:ascii="微软雅黑" w:eastAsia="微软雅黑" w:hAnsi="微软雅黑" w:hint="eastAsia"/>
+                <w:sz w:val="22"/>
+              </w:rPr>
+              <w:t>代表数据库写入失败，</w:t>
+            </w:r>
+            <w:r>
+              <w:rPr>
+                <w:rFonts w:ascii="微软雅黑" w:eastAsia="微软雅黑" w:hAnsi="微软雅黑"/>
+                <w:sz w:val="22"/>
+              </w:rPr>
+              <w:t>”</w:t>
+            </w:r>
+            <w:r>
+              <w:rPr>
+                <w:rFonts w:ascii="微软雅黑" w:eastAsia="微软雅黑" w:hAnsi="微软雅黑" w:hint="eastAsia"/>
+                <w:sz w:val="22"/>
+              </w:rPr>
+              <w:t>0</w:t>
+            </w:r>
+            <w:r>
+              <w:rPr>
+                <w:rFonts w:ascii="微软雅黑" w:eastAsia="微软雅黑" w:hAnsi="微软雅黑"/>
+                <w:sz w:val="22"/>
+              </w:rPr>
+              <w:t>”</w:t>
+            </w:r>
+            <w:r>
+              <w:rPr>
+                <w:rFonts w:ascii="微软雅黑" w:eastAsia="微软雅黑" w:hAnsi="微软雅黑" w:hint="eastAsia"/>
+                <w:sz w:val="22"/>
+              </w:rPr>
+              <w:t>代表成功</w:t>
+            </w:r>
+          </w:p>
+        </w:tc>
+      </w:tr>
+      <w:tr>
+        <w:trPr>
+          <w:trHeight w:val="691"/>
+        </w:trPr>
+        <w:tc>
+          <w:tcPr>
+            <w:tcW w:w="2660" w:type="dxa"/>
+          </w:tcPr>
+          <w:p>
+            <w:pPr>
+              <w:rPr>
+                <w:rFonts w:ascii="微软雅黑" w:eastAsia="微软雅黑" w:hAnsi="微软雅黑"/>
+                <w:sz w:val="22"/>
+              </w:rPr>
+            </w:pPr>
+            <w:r>
+              <w:rPr>
+                <w:rFonts w:ascii="微软雅黑" w:eastAsia="微软雅黑" w:hAnsi="微软雅黑"/>
+                <w:sz w:val="22"/>
+              </w:rPr>
+              <w:lastRenderedPageBreak/>
+              <w:t>/</w:t>
+            </w:r>
+            <w:proofErr w:type="spellStart"/>
+            <w:r>
+              <w:rPr>
+                <w:rFonts w:ascii="微软雅黑" w:eastAsia="微软雅黑" w:hAnsi="微软雅黑"/>
+                <w:sz w:val="22"/>
+              </w:rPr>
+              <w:t>add_friend_by_userid</w:t>
+            </w:r>
+            <w:proofErr w:type="spellEnd"/>
+            <w:r>
+              <w:rPr>
+                <w:rFonts w:ascii="微软雅黑" w:eastAsia="微软雅黑" w:hAnsi="微软雅黑"/>
+                <w:sz w:val="22"/>
+              </w:rPr>
+              <w:t>/</w:t>
+            </w:r>
+          </w:p>
+        </w:tc>
+        <w:tc>
+          <w:tcPr>
+            <w:tcW w:w="1451" w:type="dxa"/>
+          </w:tcPr>
+          <w:p>
+            <w:pPr>
+              <w:rPr>
+                <w:rFonts w:ascii="微软雅黑" w:eastAsia="微软雅黑" w:hAnsi="微软雅黑"/>
+                <w:sz w:val="22"/>
+              </w:rPr>
+            </w:pPr>
+            <w:r>
+              <w:rPr>
+                <w:rFonts w:ascii="微软雅黑" w:eastAsia="微软雅黑" w:hAnsi="微软雅黑" w:hint="eastAsia"/>
+                <w:sz w:val="22"/>
+              </w:rPr>
+              <w:t>通过</w:t>
+            </w:r>
+            <w:proofErr w:type="spellStart"/>
+            <w:r>
+              <w:rPr>
+                <w:rFonts w:ascii="微软雅黑" w:eastAsia="微软雅黑" w:hAnsi="微软雅黑" w:hint="eastAsia"/>
+                <w:sz w:val="22"/>
+              </w:rPr>
+              <w:t>Userid</w:t>
+            </w:r>
+            <w:proofErr w:type="spellEnd"/>
+            <w:r>
+              <w:rPr>
+                <w:rFonts w:ascii="微软雅黑" w:eastAsia="微软雅黑" w:hAnsi="微软雅黑" w:hint="eastAsia"/>
+                <w:sz w:val="22"/>
+              </w:rPr>
+              <w:t>加好友</w:t>
+            </w:r>
+          </w:p>
+        </w:tc>
+        <w:tc>
+          <w:tcPr>
+            <w:tcW w:w="4411" w:type="dxa"/>
+          </w:tcPr>
+          <w:p>
+            <w:pPr>
+              <w:rPr>
+                <w:rFonts w:ascii="微软雅黑" w:eastAsia="微软雅黑" w:hAnsi="微软雅黑"/>
+                <w:sz w:val="22"/>
+              </w:rPr>
+            </w:pPr>
+            <w:r>
+              <w:rPr>
+                <w:rFonts w:ascii="微软雅黑" w:eastAsia="微软雅黑" w:hAnsi="微软雅黑" w:hint="eastAsia"/>
+                <w:sz w:val="22"/>
+              </w:rPr>
+              <w:t>POST发送，</w:t>
+            </w:r>
+            <w:proofErr w:type="spellStart"/>
+            <w:r>
+              <w:rPr>
+                <w:rFonts w:ascii="微软雅黑" w:eastAsia="微软雅黑" w:hAnsi="微软雅黑" w:hint="eastAsia"/>
+                <w:sz w:val="22"/>
+              </w:rPr>
+              <w:t>userid</w:t>
+            </w:r>
+            <w:proofErr w:type="spellEnd"/>
+            <w:r>
+              <w:rPr>
+                <w:rFonts w:ascii="微软雅黑" w:eastAsia="微软雅黑" w:hAnsi="微软雅黑" w:hint="eastAsia"/>
+                <w:sz w:val="22"/>
+              </w:rPr>
+              <w:t>为本人账号，</w:t>
+            </w:r>
+            <w:proofErr w:type="spellStart"/>
+            <w:r>
+              <w:rPr>
+                <w:rFonts w:ascii="微软雅黑" w:eastAsia="微软雅黑" w:hAnsi="微软雅黑" w:hint="eastAsia"/>
+                <w:sz w:val="22"/>
+              </w:rPr>
+              <w:t>friendid</w:t>
+            </w:r>
+            <w:proofErr w:type="spellEnd"/>
+            <w:r>
+              <w:rPr>
+                <w:rFonts w:ascii="微软雅黑" w:eastAsia="微软雅黑" w:hAnsi="微软雅黑" w:hint="eastAsia"/>
+                <w:sz w:val="22"/>
+              </w:rPr>
+              <w:t>为所要加的好友账号，返回一个字符串，</w:t>
+            </w:r>
+            <w:r>
+              <w:rPr>
+                <w:rFonts w:ascii="微软雅黑" w:eastAsia="微软雅黑" w:hAnsi="微软雅黑"/>
+                <w:sz w:val="22"/>
+              </w:rPr>
+              <w:t>”</w:t>
+            </w:r>
+            <w:r>
+              <w:rPr>
+                <w:rFonts w:ascii="微软雅黑" w:eastAsia="微软雅黑" w:hAnsi="微软雅黑" w:hint="eastAsia"/>
+                <w:sz w:val="22"/>
+              </w:rPr>
+              <w:t>0</w:t>
+            </w:r>
+            <w:r>
+              <w:rPr>
+                <w:rFonts w:ascii="微软雅黑" w:eastAsia="微软雅黑" w:hAnsi="微软雅黑"/>
+                <w:sz w:val="22"/>
+              </w:rPr>
+              <w:t>”</w:t>
+            </w:r>
+            <w:r>
+              <w:rPr>
+                <w:rFonts w:ascii="微软雅黑" w:eastAsia="微软雅黑" w:hAnsi="微软雅黑" w:hint="eastAsia"/>
+                <w:sz w:val="22"/>
+              </w:rPr>
+              <w:t xml:space="preserve">代表添加成功，“1”代表不存在该用户，“2”代表已经是好友了 </w:t>
             </w:r>
           </w:p>
         </w:tc>
@@ -1188,6 +1663,21 @@
           <w:sz w:val="22"/>
         </w:rPr>
         <w:t>注:将map分两次返回的目的是为了减少不必要的下载</w:t>
+      </w:r>
+    </w:p>
+    <w:p>
+      <w:pPr>
+        <w:rPr>
+          <w:rFonts w:ascii="微软雅黑" w:eastAsia="微软雅黑" w:hAnsi="微软雅黑"/>
+          <w:sz w:val="22"/>
+        </w:rPr>
+      </w:pPr>
+      <w:r>
+        <w:rPr>
+          <w:rFonts w:ascii="微软雅黑" w:eastAsia="微软雅黑" w:hAnsi="微软雅黑" w:hint="eastAsia"/>
+          <w:sz w:val="22"/>
+        </w:rPr>
+        <w:t xml:space="preserve">  </w:t>
       </w:r>
     </w:p>
     <w:sectPr>
